--- a/yudao-server/src/main/resources/tool/JS005/NST－04－JS005－2011－软件项目委托测试保密协议.docx
+++ b/yudao-server/src/main/resources/tool/JS005/NST－04－JS005－2011－软件项目委托测试保密协议.docx
@@ -733,7 +733,98 @@
           <w:rFonts w:ascii="宋体" w:hAnsi="宋体" w:hint="eastAsia"/>
           <w:sz w:val="24"/>
         </w:rPr>
-        <w:t>法人代表：                               法人代表：</w:t>
+        <w:t xml:space="preserve">法人代表：  </w:t>
+      </w:r>
+      <w:r>
+        <w:rPr>
+          <w:rFonts w:ascii="宋体" w:hAnsi="宋体"/>
+          <w:sz w:val="24"/>
+        </w:rPr>
+        <w:fldChar w:fldCharType="begin"/>
+      </w:r>
+      <w:r>
+        <w:rPr>
+          <w:rFonts w:ascii="宋体" w:hAnsi="宋体"/>
+          <w:sz w:val="24"/>
+        </w:rPr>
+        <w:instrText xml:space="preserve"> </w:instrText>
+      </w:r>
+      <w:r>
+        <w:rPr>
+          <w:rFonts w:ascii="宋体" w:hAnsi="宋体" w:hint="eastAsia"/>
+          <w:sz w:val="24"/>
+        </w:rPr>
+        <w:instrText>MERGEFIELD  DelA  \* MERGEFORMAT</w:instrText>
+      </w:r>
+      <w:r>
+        <w:rPr>
+          <w:rFonts w:ascii="宋体" w:hAnsi="宋体"/>
+          <w:sz w:val="24"/>
+        </w:rPr>
+        <w:instrText xml:space="preserve"> </w:instrText>
+      </w:r>
+      <w:r>
+        <w:rPr>
+          <w:rFonts w:ascii="宋体" w:hAnsi="宋体"/>
+          <w:sz w:val="24"/>
+        </w:rPr>
+        <w:fldChar w:fldCharType="separate"/>
+      </w:r>
+      <w:r>
+        <w:rPr>
+          <w:rFonts w:ascii="宋体" w:hAnsi="宋体"/>
+          <w:sz w:val="24"/>
+        </w:rPr>
+        <w:t>«DelA»</w:t>
+      </w:r>
+      <w:r>
+        <w:rPr>
+          <w:rFonts w:ascii="宋体" w:hAnsi="宋体"/>
+          <w:sz w:val="24"/>
+        </w:rPr>
+        <w:fldChar w:fldCharType="end"/>
+      </w:r>
+      <w:r>
+        <w:rPr>
+          <w:rFonts w:ascii="宋体" w:hAnsi="宋体" w:hint="eastAsia"/>
+          <w:sz w:val="24"/>
+        </w:rPr>
+        <w:t xml:space="preserve">                             法人代表：</w:t>
+      </w:r>
+      <w:r>
+        <w:rPr>
+          <w:rFonts w:ascii="宋体" w:hAnsi="宋体"/>
+          <w:sz w:val="24"/>
+        </w:rPr>
+        <w:fldChar w:fldCharType="begin"/>
+      </w:r>
+      <w:r>
+        <w:rPr>
+          <w:rFonts w:ascii="宋体" w:hAnsi="宋体"/>
+          <w:sz w:val="24"/>
+        </w:rPr>
+        <w:instrText xml:space="preserve"> MERGEFIELD  DelB  \* MERGEFORMAT </w:instrText>
+      </w:r>
+      <w:r>
+        <w:rPr>
+          <w:rFonts w:ascii="宋体" w:hAnsi="宋体"/>
+          <w:sz w:val="24"/>
+        </w:rPr>
+        <w:fldChar w:fldCharType="separate"/>
+      </w:r>
+      <w:r>
+        <w:rPr>
+          <w:rFonts w:ascii="宋体" w:hAnsi="宋体"/>
+          <w:sz w:val="24"/>
+        </w:rPr>
+        <w:t>«DelB»</w:t>
+      </w:r>
+      <w:r>
+        <w:rPr>
+          <w:rFonts w:ascii="宋体" w:hAnsi="宋体"/>
+          <w:sz w:val="24"/>
+        </w:rPr>
+        <w:fldChar w:fldCharType="end"/>
       </w:r>
     </w:p>
     <w:p>
@@ -799,10 +890,122 @@
       </w:pPr>
       <w:r>
         <w:rPr>
-          <w:rFonts w:ascii="宋体" w:hAnsi="宋体" w:hint="eastAsia"/>
-          <w:sz w:val="24"/>
-        </w:rPr>
-        <w:t xml:space="preserve"> 年     月    日                       年    月    日</w:t>
+          <w:rFonts w:ascii="宋体" w:hAnsi="宋体"/>
+          <w:sz w:val="24"/>
+        </w:rPr>
+        <w:fldChar w:fldCharType="begin"/>
+      </w:r>
+      <w:r>
+        <w:rPr>
+          <w:rFonts w:ascii="宋体" w:hAnsi="宋体"/>
+          <w:sz w:val="24"/>
+        </w:rPr>
+        <w:instrText xml:space="preserve"> MERGEFIELD  TimeA  \* MERGEFORMAT </w:instrText>
+      </w:r>
+      <w:r>
+        <w:rPr>
+          <w:rFonts w:ascii="宋体" w:hAnsi="宋体"/>
+          <w:sz w:val="24"/>
+        </w:rPr>
+        <w:fldChar w:fldCharType="separate"/>
+      </w:r>
+      <w:r>
+        <w:rPr>
+          <w:rFonts w:ascii="宋体" w:hAnsi="宋体"/>
+          <w:sz w:val="24"/>
+        </w:rPr>
+        <w:t>«TimeA»</w:t>
+      </w:r>
+      <w:r>
+        <w:rPr>
+          <w:rFonts w:ascii="宋体" w:hAnsi="宋体"/>
+          <w:sz w:val="24"/>
+        </w:rPr>
+        <w:fldChar w:fldCharType="end"/>
+      </w:r>
+      <w:r>
+        <w:rPr>
+          <w:rFonts w:ascii="宋体" w:hAnsi="宋体" w:hint="eastAsia"/>
+          <w:sz w:val="24"/>
+        </w:rPr>
+        <w:t xml:space="preserve">                    </w:t>
+      </w:r>
+      <w:r>
+        <w:rPr>
+          <w:rFonts w:ascii="宋体" w:hAnsi="宋体"/>
+          <w:sz w:val="24"/>
+        </w:rPr>
+        <w:tab/>
+      </w:r>
+      <w:r>
+        <w:rPr>
+          <w:rFonts w:ascii="宋体" w:hAnsi="宋体"/>
+          <w:sz w:val="24"/>
+        </w:rPr>
+        <w:tab/>
+      </w:r>
+      <w:r>
+        <w:rPr>
+          <w:rFonts w:ascii="宋体" w:hAnsi="宋体"/>
+          <w:sz w:val="24"/>
+        </w:rPr>
+        <w:tab/>
+      </w:r>
+      <w:r>
+        <w:rPr>
+          <w:rFonts w:ascii="宋体" w:hAnsi="宋体"/>
+          <w:sz w:val="24"/>
+        </w:rPr>
+        <w:tab/>
+      </w:r>
+      <w:r>
+        <w:rPr>
+          <w:rFonts w:ascii="宋体" w:hAnsi="宋体"/>
+          <w:sz w:val="24"/>
+        </w:rPr>
+        <w:tab/>
+      </w:r>
+      <w:r>
+        <w:rPr>
+          <w:rFonts w:ascii="宋体" w:hAnsi="宋体"/>
+          <w:sz w:val="24"/>
+        </w:rPr>
+        <w:tab/>
+      </w:r>
+      <w:r>
+        <w:rPr>
+          <w:rFonts w:ascii="宋体" w:hAnsi="宋体"/>
+          <w:sz w:val="24"/>
+        </w:rPr>
+        <w:fldChar w:fldCharType="begin"/>
+      </w:r>
+      <w:r>
+        <w:rPr>
+          <w:rFonts w:ascii="宋体" w:hAnsi="宋体"/>
+          <w:sz w:val="24"/>
+        </w:rPr>
+        <w:instrText xml:space="preserve"> MERGEFIELD  TimeB  \* MERGEFORMAT </w:instrText>
+      </w:r>
+      <w:r>
+        <w:rPr>
+          <w:rFonts w:ascii="宋体" w:hAnsi="宋体"/>
+          <w:sz w:val="24"/>
+        </w:rPr>
+        <w:fldChar w:fldCharType="separate"/>
+      </w:r>
+      <w:r>
+        <w:rPr>
+          <w:rFonts w:ascii="宋体" w:hAnsi="宋体"/>
+          <w:sz w:val="24"/>
+        </w:rPr>
+        <w:t>«TimeB»</w:t>
+      </w:r>
+      <w:r>
+        <w:rPr>
+          <w:rFonts w:ascii="宋体" w:hAnsi="宋体"/>
+          <w:sz w:val="24"/>
+        </w:rPr>
+        <w:fldChar w:fldCharType="end"/>
       </w:r>
     </w:p>
     <w:p>
